--- a/reports/investmentconfirm.docx
+++ b/reports/investmentconfirm.docx
@@ -4726,7 +4726,73 @@
 </a:theme>
 </file>
 
-<file path=customXml/item1.xml>��< ? x m l   v e r s i o n = " 1 . 0 "   e n c o d i n g = " u t f - 1 6 " ? > < N a v W o r d R e p o r t X m l P a r t   x m l n s = " u r n : m i c r o s o f t - d y n a m i c s - n a v / r e p o r t s / I n v e s t m e n t _ C o n f i r m a t i o n / 5 0 2 3 4 / " > +<file path=customXml/item1.xml>��< ? x m l   v e r s i o n = " 1 . 0 "   e n c o d i n g = " u t f - 1 6 " ? > + 
+ < N a v W o r d R e p o r t X m l P a r t   x m l n s = " u r n : m i c r o s o f t - d y n a m i c s - n a v / r e p o r t s / I n v e s t m e n t _ C o n f i r m a t i o n / 5 0 2 3 4 / " > + 
+     < B C R e p o r t I n f o r m a t i o n > + 
+         < R e p o r t M e t a d a t a > + 
+             < E x t e n s i o n I d > E x t e n s i o n   I D < / E x t e n s i o n I d > + 
+             < E x t e n s i o n N a m e > E x t e n s i o n   N a m e < / E x t e n s i o n N a m e > + 
+             < E x t e n s i o n P u b l i s h e r > E x t e n s i o n   P u b l i s h e r < / E x t e n s i o n P u b l i s h e r > + 
+             < E x t e n s i o n V e r s i o n > E x t e n s i o n   V e r s i o n < / E x t e n s i o n V e r s i o n > + 
+             < R e p o r t I d > R e p o r t   I D < / R e p o r t I d > + 
+             < R e p o r t N a m e > R e p o r t   N a m e < / R e p o r t N a m e > + 
+             < A b o u t T h i s R e p o r t T i t l e > A b o u t   T h i s   R e p o r t   T i t l e < / A b o u t T h i s R e p o r t T i t l e > + 
+             < A b o u t T h i s R e p o r t T e x t > A b o u t   T h i s   R e p o r t   T e x t < / A b o u t T h i s R e p o r t T e x t > + 
+             < R e p o r t H e l p L i n k > R e p o r t   H e l p   L i n k < / R e p o r t H e l p L i n k > + 
+         < / R e p o r t M e t a d a t a > + 
+         < R e p o r t R e q u e s t > + 
+             < T e n a n t E n t r a I d > T e n a n t   E n t r a   I d < / T e n a n t E n t r a I d > + 
+             < E n v i r o n m e n t N a m e > E n v i r o n m e n t   N a m e < / E n v i r o n m e n t N a m e > + 
+             < E n v i r o n m e n t T y p e > E n v i r o n m e n t   T y p e < / E n v i r o n m e n t T y p e > + 
+             < C o m p a n y N a m e > C o m p a n y   N a m e < / C o m p a n y N a m e > + 
+             < C o m p a n y D i s p l a y N a m e > C o m p a n y   D i s p l a y   N a m e < / C o m p a n y D i s p l a y N a m e > + 
+             < C o m p a n y I d > C o m p a n y   I D < / C o m p a n y I d > + 
+             < U s e r N a m e > U s e r   N a m e < / U s e r N a m e > + 
+             < D a t e A n d T i m e > D a t e   a n d   T i m e < / D a t e A n d T i m e > + 
+             < L a n g u a g e > L a n g u a g e < / L a n g u a g e > + 
+             < F o r m a t R e g i o n > F o r m a t   R e g i o n < / F o r m a t R e g i o n > + 
+             < D a t e T i m e V a l u e s > + 
+                 < Y e a r > Y e a r < / Y e a r > + 
+                 < M o n t h N u m b e r > M o n t h   N u m b e r < / M o n t h N u m b e r > + 
+                 < D a y N u m b e r > D a y   N u m b e r < / D a y N u m b e r > + 
+                 < H o u r > H o u r < / H o u r > + 
+                 < M i n u t e > M i n u t e < / M i n u t e > + 
+             < / D a t e T i m e V a l u e s > + 
+         < / R e p o r t R e q u e s t > + 
+     < / B C R e p o r t I n f o r m a t i o n >   
      < F u n d e r _ L o a n >   

--- a/reports/investmentconfirm.docx
+++ b/reports/investmentconfirm.docx
@@ -561,8 +561,6 @@
       <w:pPr>
         <w:pStyle w:val="NoSpacing"/>
       </w:pPr>
-      <w:bookmarkStart w:name="_GoBack" w:id="0"/>
-      <w:bookmarkEnd w:id="0"/>
     </w:p>
     <w:p/>
     <w:tbl>
@@ -2712,16 +2710,35 @@
         <w:tblLook w:val="04A0" w:firstRow="1" w:lastRow="0" w:firstColumn="1" w:lastColumn="0" w:noHBand="0" w:noVBand="1"/>
       </w:tblPr>
       <w:tblGrid>
-        <w:gridCol w:w="1925"/>
-        <w:gridCol w:w="1925"/>
-        <w:gridCol w:w="1926"/>
-        <w:gridCol w:w="1926"/>
-        <w:gridCol w:w="1926"/>
+        <w:gridCol w:w="1312"/>
+        <w:gridCol w:w="1533"/>
+        <w:gridCol w:w="1736"/>
+        <w:gridCol w:w="1754"/>
+        <w:gridCol w:w="1561"/>
+        <w:gridCol w:w="1732"/>
       </w:tblGrid>
       <w:tr>
         <w:tc>
           <w:tcPr>
-            <w:tcW w:w="9628" w:type="dxa"/>
+            <w:tcW w:w="1487" w:type="dxa"/>
+            <w:shd w:val="clear" w:color="auto" w:fill="C5E0B3" w:themeFill="accent6" w:themeFillTint="66"/>
+          </w:tcPr>
+          <w:p>
+            <w:pPr>
+              <w:jc w:val="center"/>
+              <w:rPr>
+                <w:rFonts w:ascii="Segoe UI" w:hAnsi="Segoe UI" w:cs="Segoe UI"/>
+                <w:b/>
+                <w:spacing w:val="-2"/>
+                <w:sz w:val="16"/>
+                <w:szCs w:val="18"/>
+              </w:rPr>
+            </w:pPr>
+          </w:p>
+        </w:tc>
+        <w:tc>
+          <w:tcPr>
+            <w:tcW w:w="8141" w:type="dxa"/>
             <w:gridSpan w:val="5"/>
             <w:shd w:val="clear" w:color="auto" w:fill="C5E0B3" w:themeFill="accent6" w:themeFillTint="66"/>
           </w:tcPr>
@@ -2785,7 +2802,7 @@
       <w:tr>
         <w:tc>
           <w:tcPr>
-            <w:tcW w:w="1925" w:type="dxa"/>
+            <w:tcW w:w="1487" w:type="dxa"/>
           </w:tcPr>
           <w:p>
             <w:pPr>
@@ -2798,7 +2815,7 @@
         </w:tc>
         <w:tc>
           <w:tcPr>
-            <w:tcW w:w="1925" w:type="dxa"/>
+            <w:tcW w:w="1644" w:type="dxa"/>
           </w:tcPr>
           <w:p>
             <w:pPr>
@@ -2811,7 +2828,7 @@
         </w:tc>
         <w:tc>
           <w:tcPr>
-            <w:tcW w:w="1926" w:type="dxa"/>
+            <w:tcW w:w="1790" w:type="dxa"/>
           </w:tcPr>
           <w:p>
             <w:pPr>
@@ -2824,7 +2841,7 @@
         </w:tc>
         <w:tc>
           <w:tcPr>
-            <w:tcW w:w="1926" w:type="dxa"/>
+            <w:tcW w:w="1803" w:type="dxa"/>
           </w:tcPr>
           <w:p>
             <w:pPr>
@@ -2837,7 +2854,20 @@
         </w:tc>
         <w:tc>
           <w:tcPr>
-            <w:tcW w:w="1926" w:type="dxa"/>
+            <w:tcW w:w="1117" w:type="dxa"/>
+          </w:tcPr>
+          <w:p>
+            <w:pPr>
+              <w:jc w:val="right"/>
+            </w:pPr>
+            <w:r>
+              <w:t>No. of Days</w:t>
+            </w:r>
+          </w:p>
+        </w:tc>
+        <w:tc>
+          <w:tcPr>
+            <w:tcW w:w="1787" w:type="dxa"/>
           </w:tcPr>
           <w:p>
             <w:pPr>
@@ -2863,7 +2893,7 @@
             <w:sdtPr>
               <w:id w:val="121121731"/>
               <w:placeholder>
-                <w:docPart w:val="DefaultPlaceholder_-1854013435"/>
+                <w:docPart w:val="6B9966CECE634540A3EED3747AB44822"/>
               </w:placeholder>
               <w15:repeatingSectionItem/>
             </w:sdtPr>
@@ -2876,7 +2906,7 @@
                     <w:tag w:val="#Nav: Investment_Confirmation/50234"/>
                     <w:id w:val="-1339147154"/>
                     <w:placeholder>
-                      <w:docPart w:val="DefaultPlaceholder_-1854013440"/>
+                      <w:docPart w:val="C8A74E0365FD4CDEAE9189EF2EBF3C9E"/>
                     </w:placeholder>
                     <w:dataBinding w:prefixMappings="xmlns:ns0='urn:microsoft-dynamics-nav/reports/Investment_Confirmation/50234/'" w:xpath="/ns0:NavWordReportXmlPart[1]/ns0:Loan[1]/ns0:DueDate[1]" w:storeItemID="{C1ED560E-BF6C-44C1-885E-A891D625CBD4}"/>
                     <w:text/>
@@ -2885,12 +2915,9 @@
                   <w:sdtContent>
                     <w:tc>
                       <w:tcPr>
-                        <w:tcW w:w="1925" w:type="dxa"/>
+                        <w:tcW w:w="1487" w:type="dxa"/>
                       </w:tcPr>
                       <w:p>
-                        <w:pPr>
-                          <w:jc w:val="right"/>
-                        </w:pPr>
                         <w:proofErr w:type="spellStart"/>
                         <w:r>
                           <w:t>DueDate</w:t>
@@ -2906,7 +2933,7 @@
                     <w:tag w:val="#Nav: Investment_Confirmation/50234"/>
                     <w:id w:val="-335384827"/>
                     <w:placeholder>
-                      <w:docPart w:val="DefaultPlaceholder_-1854013440"/>
+                      <w:docPart w:val="C8A74E0365FD4CDEAE9189EF2EBF3C9E"/>
                     </w:placeholder>
                     <w:dataBinding w:prefixMappings="xmlns:ns0='urn:microsoft-dynamics-nav/reports/Investment_Confirmation/50234/'" w:xpath="/ns0:NavWordReportXmlPart[1]/ns0:Loan[1]/ns0:Interest[1]" w:storeItemID="{C1ED560E-BF6C-44C1-885E-A891D625CBD4}"/>
                     <w:text/>
@@ -2915,12 +2942,9 @@
                   <w:sdtContent>
                     <w:tc>
                       <w:tcPr>
-                        <w:tcW w:w="1925" w:type="dxa"/>
+                        <w:tcW w:w="1644" w:type="dxa"/>
                       </w:tcPr>
                       <w:p>
-                        <w:pPr>
-                          <w:jc w:val="right"/>
-                        </w:pPr>
                         <w:r>
                           <w:t>Interest</w:t>
                         </w:r>
@@ -2934,7 +2958,7 @@
                     <w:tag w:val="#Nav: Investment_Confirmation/50234"/>
                     <w:id w:val="1489980338"/>
                     <w:placeholder>
-                      <w:docPart w:val="DefaultPlaceholder_-1854013440"/>
+                      <w:docPart w:val="C8A74E0365FD4CDEAE9189EF2EBF3C9E"/>
                     </w:placeholder>
                     <w:dataBinding w:prefixMappings="xmlns:ns0='urn:microsoft-dynamics-nav/reports/Investment_Confirmation/50234/'" w:xpath="/ns0:NavWordReportXmlPart[1]/ns0:Loan[1]/ns0:WithHldTaxAmt[1]" w:storeItemID="{C1ED560E-BF6C-44C1-885E-A891D625CBD4}"/>
                     <w:text/>
@@ -2943,12 +2967,9 @@
                   <w:sdtContent>
                     <w:tc>
                       <w:tcPr>
-                        <w:tcW w:w="1926" w:type="dxa"/>
+                        <w:tcW w:w="1790" w:type="dxa"/>
                       </w:tcPr>
                       <w:p>
-                        <w:pPr>
-                          <w:jc w:val="right"/>
-                        </w:pPr>
                         <w:proofErr w:type="spellStart"/>
                         <w:r>
                           <w:t>WithHldTaxAmt</w:t>
@@ -2964,7 +2985,7 @@
                     <w:tag w:val="#Nav: Investment_Confirmation/50234"/>
                     <w:id w:val="93054115"/>
                     <w:placeholder>
-                      <w:docPart w:val="DefaultPlaceholder_-1854013440"/>
+                      <w:docPart w:val="C8A74E0365FD4CDEAE9189EF2EBF3C9E"/>
                     </w:placeholder>
                     <w:dataBinding w:prefixMappings="xmlns:ns0='urn:microsoft-dynamics-nav/reports/Investment_Confirmation/50234/'" w:xpath="/ns0:NavWordReportXmlPart[1]/ns0:Loan[1]/ns0:NetInterest[1]" w:storeItemID="{C1ED560E-BF6C-44C1-885E-A891D625CBD4}"/>
                     <w:text/>
@@ -2973,15 +2994,39 @@
                   <w:sdtContent>
                     <w:tc>
                       <w:tcPr>
-                        <w:tcW w:w="1926" w:type="dxa"/>
+                        <w:tcW w:w="1803" w:type="dxa"/>
                       </w:tcPr>
                       <w:p>
-                        <w:pPr>
-                          <w:jc w:val="right"/>
-                        </w:pPr>
                         <w:proofErr w:type="spellStart"/>
                         <w:r>
                           <w:t>NetInterest</w:t>
+                        </w:r>
+                        <w:proofErr w:type="spellEnd"/>
+                      </w:p>
+                    </w:tc>
+                  </w:sdtContent>
+                </w:sdt>
+                <w:sdt>
+                  <w:sdtPr>
+                    <w:alias w:val="#Nav: /Loan/NumberofDays"/>
+                    <w:tag w:val="#Nav: Investment_Confirmation/50234"/>
+                    <w:id w:val="-1899826091"/>
+                    <w:placeholder>
+                      <w:docPart w:val="DefaultPlaceholder_-1854013440"/>
+                    </w:placeholder>
+                    <w:dataBinding w:prefixMappings="xmlns:ns0='urn:microsoft-dynamics-nav/reports/Investment_Confirmation/50234/'" w:xpath="/ns0:NavWordReportXmlPart[1]/ns0:Loan[1]/ns0:NumberofDays[1]" w:storeItemID="{C1ED560E-BF6C-44C1-885E-A891D625CBD4}"/>
+                    <w:text/>
+                  </w:sdtPr>
+                  <w:sdtEndPr/>
+                  <w:sdtContent>
+                    <w:tc>
+                      <w:tcPr>
+                        <w:tcW w:w="1117" w:type="dxa"/>
+                      </w:tcPr>
+                      <w:p>
+                        <w:proofErr w:type="spellStart"/>
+                        <w:r>
+                          <w:t>NumberofDays</w:t>
                         </w:r>
                         <w:proofErr w:type="spellEnd"/>
                       </w:p>
@@ -2994,7 +3039,7 @@
                     <w:tag w:val="#Nav: Investment_Confirmation/50234"/>
                     <w:id w:val="-1094784196"/>
                     <w:placeholder>
-                      <w:docPart w:val="DefaultPlaceholder_-1854013440"/>
+                      <w:docPart w:val="C8A74E0365FD4CDEAE9189EF2EBF3C9E"/>
                     </w:placeholder>
                     <w:dataBinding w:prefixMappings="xmlns:ns0='urn:microsoft-dynamics-nav/reports/Investment_Confirmation/50234/'" w:xpath="/ns0:NavWordReportXmlPart[1]/ns0:Loan[1]/ns0:CalculationDate[1]" w:storeItemID="{C1ED560E-BF6C-44C1-885E-A891D625CBD4}"/>
                     <w:text/>
@@ -3003,12 +3048,9 @@
                   <w:sdtContent>
                     <w:tc>
                       <w:tcPr>
-                        <w:tcW w:w="1926" w:type="dxa"/>
+                        <w:tcW w:w="1787" w:type="dxa"/>
                       </w:tcPr>
                       <w:p>
-                        <w:pPr>
-                          <w:jc w:val="right"/>
-                        </w:pPr>
                         <w:proofErr w:type="spellStart"/>
                         <w:r>
                           <w:t>CalculationDate</w:t>
@@ -3026,7 +3068,7 @@
       <w:tr>
         <w:tc>
           <w:tcPr>
-            <w:tcW w:w="1925" w:type="dxa"/>
+            <w:tcW w:w="1487" w:type="dxa"/>
           </w:tcPr>
           <w:p>
             <w:pPr>
@@ -3050,7 +3092,7 @@
             </w:rPr>
             <w:id w:val="-1407447040"/>
             <w:placeholder>
-              <w:docPart w:val="DefaultPlaceholder_-1854013440"/>
+              <w:docPart w:val="C8A74E0365FD4CDEAE9189EF2EBF3C9E"/>
             </w:placeholder>
             <w15:dataBinding w:prefixMappings="xmlns:ns0='urn:microsoft-dynamics-nav/reports/Investment_Confirmation/50234/' " w:xpath="/ns0:NavWordReportXmlPart[1]/ns0:Integer[1]/ns0:SumInterest[1]" w:storeItemID="{C1ED560E-BF6C-44C1-885E-A891D625CBD4}"/>
           </w:sdtPr>
@@ -3058,7 +3100,7 @@
           <w:sdtContent>
             <w:tc>
               <w:tcPr>
-                <w:tcW w:w="1925" w:type="dxa"/>
+                <w:tcW w:w="1644" w:type="dxa"/>
               </w:tcPr>
               <w:p>
                 <w:pPr>
@@ -3086,7 +3128,7 @@
             </w:rPr>
             <w:id w:val="-2059305780"/>
             <w:placeholder>
-              <w:docPart w:val="DefaultPlaceholder_-1854013440"/>
+              <w:docPart w:val="C8A74E0365FD4CDEAE9189EF2EBF3C9E"/>
             </w:placeholder>
             <w15:dataBinding w:prefixMappings="xmlns:ns0='urn:microsoft-dynamics-nav/reports/Investment_Confirmation/50234/' " w:xpath="/ns0:NavWordReportXmlPart[1]/ns0:Integer[1]/ns0:SumWthTax[1]" w:storeItemID="{C1ED560E-BF6C-44C1-885E-A891D625CBD4}"/>
           </w:sdtPr>
@@ -3094,7 +3136,7 @@
           <w:sdtContent>
             <w:tc>
               <w:tcPr>
-                <w:tcW w:w="1926" w:type="dxa"/>
+                <w:tcW w:w="1790" w:type="dxa"/>
               </w:tcPr>
               <w:p>
                 <w:pPr>
@@ -3122,7 +3164,7 @@
             </w:rPr>
             <w:id w:val="-1876683274"/>
             <w:placeholder>
-              <w:docPart w:val="DefaultPlaceholder_-1854013440"/>
+              <w:docPart w:val="C8A74E0365FD4CDEAE9189EF2EBF3C9E"/>
             </w:placeholder>
             <w15:dataBinding w:prefixMappings="xmlns:ns0='urn:microsoft-dynamics-nav/reports/Investment_Confirmation/50234/' " w:xpath="/ns0:NavWordReportXmlPart[1]/ns0:Integer[1]/ns0:SumNetInterest[1]" w:storeItemID="{C1ED560E-BF6C-44C1-885E-A891D625CBD4}"/>
           </w:sdtPr>
@@ -3130,7 +3172,7 @@
           <w:sdtContent>
             <w:tc>
               <w:tcPr>
-                <w:tcW w:w="1926" w:type="dxa"/>
+                <w:tcW w:w="1803" w:type="dxa"/>
               </w:tcPr>
               <w:p>
                 <w:pPr>
@@ -3153,7 +3195,20 @@
         </w:sdt>
         <w:tc>
           <w:tcPr>
-            <w:tcW w:w="1926" w:type="dxa"/>
+            <w:tcW w:w="1117" w:type="dxa"/>
+          </w:tcPr>
+          <w:p>
+            <w:pPr>
+              <w:jc w:val="right"/>
+              <w:rPr>
+                <w:b/>
+              </w:rPr>
+            </w:pPr>
+          </w:p>
+        </w:tc>
+        <w:tc>
+          <w:tcPr>
+            <w:tcW w:w="1787" w:type="dxa"/>
           </w:tcPr>
           <w:p>
             <w:pPr>
@@ -3167,6 +3222,56 @@
       </w:tr>
     </w:tbl>
     <w:p/>
+    <w:sdt>
+      <w:sdtPr>
+        <w:id w:val="-1717879962"/>
+        <w:placeholder>
+          <w:docPart w:val="DefaultPlaceholder_-1854013440"/>
+        </w:placeholder>
+        <w:dataBinding w:prefixMappings="xmlns:ns0='urn:microsoft-dynamics-nav/reports/Investment_Confirmation/50234/'" w:xpath="/ns0:NavWordReportXmlPart[1]/ns0:Loan[1]/ns0:SignatoryName[1]" w:storeItemID="{C1ED560E-BF6C-44C1-885E-A891D625CBD4}"/>
+        <w:text/>
+        <w:alias w:val="#Nav: /Loan/SignatoryName"/>
+        <w:tag w:val="#Nav: Investment_Confirmation/50234"/>
+      </w:sdtPr>
+      <w:sdtContent>
+        <w:p>
+          <w:proofErr w:type="spellStart"/>
+          <w:r>
+            <w:t>SignatoryName</w:t>
+          </w:r>
+          <w:proofErr w:type="spellEnd"/>
+        </w:p>
+      </w:sdtContent>
+    </w:sdt>
+    <w:sdt>
+      <w:sdtPr>
+        <w:id w:val="38874744"/>
+        <w:placeholder>
+          <w:docPart w:val="DefaultPlaceholder_-1854013440"/>
+        </w:placeholder>
+        <w:dataBinding w:prefixMappings="xmlns:ns0='urn:microsoft-dynamics-nav/reports/Investment_Confirmation/50234/'" w:xpath="/ns0:NavWordReportXmlPart[1]/ns0:Loan[1]/ns0:SignatoryPosition[1]" w:storeItemID="{C1ED560E-BF6C-44C1-885E-A891D625CBD4}"/>
+        <w:text/>
+        <w:alias w:val="#Nav: /Loan/SignatoryPosition"/>
+        <w:tag w:val="#Nav: Investment_Confirmation/50234"/>
+      </w:sdtPr>
+      <w:sdtContent>
+        <w:p>
+          <w:proofErr w:type="spellStart"/>
+          <w:r>
+            <w:t>SignatoryPosition</w:t>
+          </w:r>
+          <w:proofErr w:type="spellEnd"/>
+        </w:p>
+      </w:sdtContent>
+    </w:sdt>
+    <w:p/>
+    <w:p>
+      <w:r>
+        <w:t>__________________</w:t>
+      </w:r>
+      <w:bookmarkStart w:name="_GoBack" w:id="0"/>
+      <w:bookmarkEnd w:id="0"/>
+    </w:p>
     <w:sectPr>
       <w:pgSz w:w="11906" w:h="16838"/>
       <w:pgMar w:top="1701" w:right="1134" w:bottom="1701" w:left="1134" w:header="708" w:footer="708" w:gutter="0"/>
@@ -3857,7 +3962,7 @@
     </w:docPart>
     <w:docPart>
       <w:docPartPr>
-        <w:name w:val="DefaultPlaceholder_-1854013435"/>
+        <w:name w:val="6B9966CECE634540A3EED3747AB44822"/>
         <w:category>
           <w:name w:val="General"/>
           <w:gallery w:val="placeholder"/>
@@ -3868,15 +3973,47 @@
         <w:behaviors>
           <w:behavior w:val="content"/>
         </w:behaviors>
-        <w:guid w:val="{A8ECA5BB-027F-44F5-9F72-7B0AD428CC06}"/>
+        <w:guid w:val="{D899C5DC-0909-4BA5-9CAC-DBE2AA820E11}"/>
       </w:docPartPr>
       <w:docPartBody>
         <w:p>
+          <w:pPr>
+            <w:pStyle w:val="6B9966CECE634540A3EED3747AB44822"/>
+          </w:pPr>
           <w:r>
             <w:rPr>
               <w:rStyle w:val="PlaceholderText"/>
             </w:rPr>
             <w:t>Enter any content that you want to repeat, including other content controls. You can also insert this control around table rows in order to repeat parts of a table.</w:t>
+          </w:r>
+        </w:p>
+      </w:docPartBody>
+    </w:docPart>
+    <w:docPart>
+      <w:docPartPr>
+        <w:name w:val="C8A74E0365FD4CDEAE9189EF2EBF3C9E"/>
+        <w:category>
+          <w:name w:val="General"/>
+          <w:gallery w:val="placeholder"/>
+        </w:category>
+        <w:types>
+          <w:type w:val="bbPlcHdr"/>
+        </w:types>
+        <w:behaviors>
+          <w:behavior w:val="content"/>
+        </w:behaviors>
+        <w:guid w:val="{89599632-FEAE-4417-9A64-557E69E0097E}"/>
+      </w:docPartPr>
+      <w:docPartBody>
+        <w:p>
+          <w:pPr>
+            <w:pStyle w:val="C8A74E0365FD4CDEAE9189EF2EBF3C9E"/>
+          </w:pPr>
+          <w:r>
+            <w:rPr>
+              <w:rStyle w:val="PlaceholderText"/>
+            </w:rPr>
+            <w:t>Click or tap here to enter text.</w:t>
           </w:r>
         </w:p>
       </w:docPartBody>
@@ -3892,14 +4029,14 @@
     <w:charset w:val="00"/>
     <w:family w:val="swiss"/>
     <w:pitch w:val="variable"/>
-    <w:sig w:usb0="E00002FF" w:usb1="4000ACFF" w:usb2="00000001" w:usb3="00000000" w:csb0="0000019F" w:csb1="00000000"/>
+    <w:sig w:usb0="E4002EFF" w:usb1="C200247B" w:usb2="00000009" w:usb3="00000000" w:csb0="000001FF" w:csb1="00000000"/>
   </w:font>
   <w:font w:name="Times New Roman">
     <w:panose1 w:val="02020603050405020304"/>
     <w:charset w:val="00"/>
     <w:family w:val="roman"/>
     <w:pitch w:val="variable"/>
-    <w:sig w:usb0="E0002AFF" w:usb1="C0007843" w:usb2="00000009" w:usb3="00000000" w:csb0="000001FF" w:csb1="00000000"/>
+    <w:sig w:usb0="E0002EFF" w:usb1="C000785B" w:usb2="00000009" w:usb3="00000000" w:csb0="000001FF" w:csb1="00000000"/>
   </w:font>
   <w:font w:name="Cambria">
     <w:panose1 w:val="02040503050406030204"/>
@@ -3920,7 +4057,7 @@
     <w:charset w:val="00"/>
     <w:family w:val="swiss"/>
     <w:pitch w:val="variable"/>
-    <w:sig w:usb0="A00002EF" w:usb1="4000207B" w:usb2="00000000" w:usb3="00000000" w:csb0="0000009F" w:csb1="00000000"/>
+    <w:sig w:usb0="E4002EFF" w:usb1="C200247B" w:usb2="00000009" w:usb3="00000000" w:csb0="000001FF" w:csb1="00000000"/>
   </w:font>
 </w:fonts>
 </file>
@@ -3944,14 +4081,18 @@
     <w:rsid w:val="00021A1F"/>
     <w:rsid w:val="00021B32"/>
     <w:rsid w:val="000E702C"/>
+    <w:rsid w:val="00260FB7"/>
     <w:rsid w:val="002C0E77"/>
     <w:rsid w:val="00360622"/>
+    <w:rsid w:val="004E620A"/>
     <w:rsid w:val="00516BB4"/>
     <w:rsid w:val="006F1B12"/>
     <w:rsid w:val="00941682"/>
+    <w:rsid w:val="00AB26F6"/>
     <w:rsid w:val="00AE76D5"/>
     <w:rsid w:val="00B32220"/>
     <w:rsid w:val="00B64B14"/>
+    <w:rsid w:val="00B8693A"/>
     <w:rsid w:val="00C24111"/>
     <w:rsid w:val="00E03E83"/>
     <w:rsid w:val="00E86140"/>
@@ -4408,7 +4549,7 @@
     <w:basedOn w:val="DefaultParagraphFont"/>
     <w:uiPriority w:val="99"/>
     <w:semiHidden/>
-    <w:rsid w:val="002C0E77"/>
+    <w:rsid w:val="00B8693A"/>
     <w:rPr>
       <w:color w:val="808080"/>
     </w:rPr>
@@ -4420,6 +4561,22 @@
   <w:style w:type="paragraph" w:customStyle="1" w:styleId="DD031010D95D445D8BD0AE066FA7216E">
     <w:name w:val="DD031010D95D445D8BD0AE066FA7216E"/>
     <w:rsid w:val="002C0E77"/>
+  </w:style>
+  <w:style w:type="paragraph" w:customStyle="1" w:styleId="F6365C9C3917459F9C1A9075FC6EA8A5">
+    <w:name w:val="F6365C9C3917459F9C1A9075FC6EA8A5"/>
+    <w:rsid w:val="00B8693A"/>
+  </w:style>
+  <w:style w:type="paragraph" w:customStyle="1" w:styleId="21AAE0587FD94BF4B20B4D15BC8E2927">
+    <w:name w:val="21AAE0587FD94BF4B20B4D15BC8E2927"/>
+    <w:rsid w:val="00B8693A"/>
+  </w:style>
+  <w:style w:type="paragraph" w:customStyle="1" w:styleId="6B9966CECE634540A3EED3747AB44822">
+    <w:name w:val="6B9966CECE634540A3EED3747AB44822"/>
+    <w:rsid w:val="00B8693A"/>
+  </w:style>
+  <w:style w:type="paragraph" w:customStyle="1" w:styleId="C8A74E0365FD4CDEAE9189EF2EBF3C9E">
+    <w:name w:val="C8A74E0365FD4CDEAE9189EF2EBF3C9E"/>
+    <w:rsid w:val="00B8693A"/>
   </w:style>
 </w:styles>
 </file>
@@ -4726,9 +4883,7 @@
 </a:theme>
 </file>
 
-<file path=customXml/item1.xml>��< ? x m l   v e r s i o n = " 1 . 0 "   e n c o d i n g = " u t f - 1 6 " ? > - 
- < N a v W o r d R e p o r t X m l P a r t   x m l n s = " u r n : m i c r o s o f t - d y n a m i c s - n a v / r e p o r t s / I n v e s t m e n t _ C o n f i r m a t i o n / 5 0 2 3 4 / " > +<file path=customXml/item1.xml>��< ? x m l   v e r s i o n = " 1 . 0 "   e n c o d i n g = " u t f - 1 6 " ? > < N a v W o r d R e p o r t X m l P a r t   x m l n s = " u r n : m i c r o s o f t - d y n a m i c s - n a v / r e p o r t s / I n v e s t m e n t _ C o n f i r m a t i o n / 5 0 2 3 4 / " >   
      < B C R e p o r t I n f o r m a t i o n >   
@@ -4832,11 +4987,17 @@
  
          < N o O F D a y s > N o O F D a y s < / N o O F D a y s >   
+         < N u m b e r o f D a y s > N u m b e r o f D a y s < / N u m b e r o f D a y s > + 
          < P h o n e > P h o n e < / P h o n e >   
          < R e p a y m e n t C a p i t a l > R e p a y m e n t C a p i t a l < / R e p a y m e n t C a p i t a l >   
          < S e c u r i t y > S e c u r i t y < / S e c u r i t y > + 
+         < S i g n a t o r y N a m e > S i g n a t o r y N a m e < / S i g n a t o r y N a m e > + 
+         < S i g n a t o r y P o s i t i o n > S i g n a t o r y P o s i t i o n < / S i g n a t o r y P o s i t i o n >   
          < V a l u e D a t e > V a l u e D a t e < / V a l u e D a t e >   
@@ -4872,7 +5033,7 @@
 </file>
 
 <file path=customXml/itemProps2.xml><?xml version="1.0" encoding="utf-8"?>
-<ds:datastoreItem xmlns:ds="http://schemas.openxmlformats.org/officeDocument/2006/customXml" ds:itemID="{C6993E7A-272C-49DD-B4E7-40E92C2FF002}">
+<ds:datastoreItem xmlns:ds="http://schemas.openxmlformats.org/officeDocument/2006/customXml" ds:itemID="{E20FEDF3-AAD6-42A4-A34C-9A7BFD88C7A4}">
   <ds:schemaRefs>
     <ds:schemaRef ds:uri="http://schemas.openxmlformats.org/officeDocument/2006/bibliography"/>
   </ds:schemaRefs>

--- a/reports/investmentconfirm.docx
+++ b/reports/investmentconfirm.docx
@@ -3222,56 +3222,157 @@
       </w:tr>
     </w:tbl>
     <w:p/>
-    <w:sdt>
-      <w:sdtPr>
-        <w:id w:val="-1717879962"/>
-        <w:placeholder>
-          <w:docPart w:val="DefaultPlaceholder_-1854013440"/>
-        </w:placeholder>
-        <w:dataBinding w:prefixMappings="xmlns:ns0='urn:microsoft-dynamics-nav/reports/Investment_Confirmation/50234/'" w:xpath="/ns0:NavWordReportXmlPart[1]/ns0:Loan[1]/ns0:SignatoryName[1]" w:storeItemID="{C1ED560E-BF6C-44C1-885E-A891D625CBD4}"/>
-        <w:text/>
-        <w:alias w:val="#Nav: /Loan/SignatoryName"/>
-        <w:tag w:val="#Nav: Investment_Confirmation/50234"/>
-      </w:sdtPr>
-      <w:sdtContent>
-        <w:p>
-          <w:proofErr w:type="spellStart"/>
-          <w:r>
-            <w:t>SignatoryName</w:t>
-          </w:r>
-          <w:proofErr w:type="spellEnd"/>
-        </w:p>
-      </w:sdtContent>
-    </w:sdt>
-    <w:sdt>
-      <w:sdtPr>
-        <w:id w:val="38874744"/>
-        <w:placeholder>
-          <w:docPart w:val="DefaultPlaceholder_-1854013440"/>
-        </w:placeholder>
-        <w:dataBinding w:prefixMappings="xmlns:ns0='urn:microsoft-dynamics-nav/reports/Investment_Confirmation/50234/'" w:xpath="/ns0:NavWordReportXmlPart[1]/ns0:Loan[1]/ns0:SignatoryPosition[1]" w:storeItemID="{C1ED560E-BF6C-44C1-885E-A891D625CBD4}"/>
-        <w:text/>
-        <w:alias w:val="#Nav: /Loan/SignatoryPosition"/>
-        <w:tag w:val="#Nav: Investment_Confirmation/50234"/>
-      </w:sdtPr>
-      <w:sdtContent>
-        <w:p>
-          <w:proofErr w:type="spellStart"/>
-          <w:r>
-            <w:t>SignatoryPosition</w:t>
-          </w:r>
-          <w:proofErr w:type="spellEnd"/>
-        </w:p>
-      </w:sdtContent>
-    </w:sdt>
     <w:p/>
     <w:p>
       <w:r>
-        <w:t>__________________</w:t>
+        <w:t>Signatories</w:t>
       </w:r>
-      <w:bookmarkStart w:name="_GoBack" w:id="0"/>
+    </w:p>
+    <w:tbl>
+      <w:tblPr>
+        <w:tblStyle w:val="TableGrid"/>
+        <w:tblW w:w="0" w:type="auto"/>
+        <w:tblBorders>
+          <w:top w:val="none" w:color="auto" w:sz="0" w:space="0"/>
+          <w:left w:val="none" w:color="auto" w:sz="0" w:space="0"/>
+          <w:bottom w:val="none" w:color="auto" w:sz="0" w:space="0"/>
+          <w:right w:val="none" w:color="auto" w:sz="0" w:space="0"/>
+          <w:insideH w:val="none" w:color="auto" w:sz="0" w:space="0"/>
+          <w:insideV w:val="none" w:color="auto" w:sz="0" w:space="0"/>
+        </w:tblBorders>
+        <w:tblLook w:val="04A0" w:firstRow="1" w:lastRow="0" w:firstColumn="1" w:lastColumn="0" w:noHBand="0" w:noVBand="1"/>
+      </w:tblPr>
+      <w:tblGrid>
+        <w:gridCol w:w="2335"/>
+        <w:gridCol w:w="2160"/>
+        <w:gridCol w:w="5133"/>
+      </w:tblGrid>
+      <w:bookmarkStart w:name="_GoBack" w:displacedByCustomXml="next" w:id="0"/>
+      <w:sdt>
+        <w:sdtPr>
+          <w:rPr>
+            <w:b/>
+          </w:rPr>
+          <w:alias w:val="#Nav: /Confirmation_Signatories"/>
+          <w:tag w:val="#Nav: Investment_Confirmation/50234"/>
+          <w:id w:val="-525868122"/>
+          <w15:dataBinding w:prefixMappings="xmlns:ns0='urn:microsoft-dynamics-nav/reports/Investment_Confirmation/50234/'" w:xpath="/ns0:NavWordReportXmlPart[1]/ns0:Confirmation_Signatories" w:storeItemID="{C1ED560E-BF6C-44C1-885E-A891D625CBD4}"/>
+          <w15:repeatingSection/>
+        </w:sdtPr>
+        <w:sdtEndPr/>
+        <w:sdtContent>
+          <w:sdt>
+            <w:sdtPr>
+              <w:rPr>
+                <w:b/>
+              </w:rPr>
+              <w:id w:val="114725700"/>
+              <w:placeholder>
+                <w:docPart w:val="DefaultPlaceholder_-1854013435"/>
+              </w:placeholder>
+              <w15:repeatingSectionItem/>
+            </w:sdtPr>
+            <w:sdtEndPr/>
+            <w:sdtContent>
+              <w:tr>
+                <w:sdt>
+                  <w:sdtPr>
+                    <w:rPr>
+                      <w:b/>
+                    </w:rPr>
+                    <w:alias w:val="#Nav: /Confirmation_Signatories/Name"/>
+                    <w:tag w:val="#Nav: Investment_Confirmation/50234"/>
+                    <w:id w:val="-439690721"/>
+                    <w:placeholder>
+                      <w:docPart w:val="DefaultPlaceholder_-1854013440"/>
+                    </w:placeholder>
+                    <w:dataBinding w:prefixMappings="xmlns:ns0='urn:microsoft-dynamics-nav/reports/Investment_Confirmation/50234/'" w:xpath="/ns0:NavWordReportXmlPart[1]/ns0:Confirmation_Signatories[1]/ns0:Name[1]" w:storeItemID="{C1ED560E-BF6C-44C1-885E-A891D625CBD4}"/>
+                    <w:text/>
+                  </w:sdtPr>
+                  <w:sdtEndPr/>
+                  <w:sdtContent>
+                    <w:tc>
+                      <w:tcPr>
+                        <w:tcW w:w="2335" w:type="dxa"/>
+                      </w:tcPr>
+                      <w:p>
+                        <w:pPr>
+                          <w:rPr>
+                            <w:b/>
+                          </w:rPr>
+                        </w:pPr>
+                        <w:r>
+                          <w:rPr>
+                            <w:b/>
+                          </w:rPr>
+                          <w:t>Name</w:t>
+                        </w:r>
+                      </w:p>
+                    </w:tc>
+                  </w:sdtContent>
+                </w:sdt>
+                <w:sdt>
+                  <w:sdtPr>
+                    <w:rPr>
+                      <w:b/>
+                    </w:rPr>
+                    <w:alias w:val="#Nav: /Confirmation_Signatories/Position"/>
+                    <w:tag w:val="#Nav: Investment_Confirmation/50234"/>
+                    <w:id w:val="698590071"/>
+                    <w:placeholder>
+                      <w:docPart w:val="DefaultPlaceholder_-1854013440"/>
+                    </w:placeholder>
+                    <w:dataBinding w:prefixMappings="xmlns:ns0='urn:microsoft-dynamics-nav/reports/Investment_Confirmation/50234/'" w:xpath="/ns0:NavWordReportXmlPart[1]/ns0:Confirmation_Signatories[1]/ns0:Position[1]" w:storeItemID="{C1ED560E-BF6C-44C1-885E-A891D625CBD4}"/>
+                    <w:text/>
+                  </w:sdtPr>
+                  <w:sdtEndPr/>
+                  <w:sdtContent>
+                    <w:tc>
+                      <w:tcPr>
+                        <w:tcW w:w="2160" w:type="dxa"/>
+                      </w:tcPr>
+                      <w:p>
+                        <w:pPr>
+                          <w:rPr>
+                            <w:b/>
+                          </w:rPr>
+                        </w:pPr>
+                        <w:r>
+                          <w:rPr>
+                            <w:b/>
+                          </w:rPr>
+                          <w:t>Position</w:t>
+                        </w:r>
+                      </w:p>
+                    </w:tc>
+                  </w:sdtContent>
+                </w:sdt>
+                <w:tc>
+                  <w:tcPr>
+                    <w:tcW w:w="5133" w:type="dxa"/>
+                  </w:tcPr>
+                  <w:p>
+                    <w:pPr>
+                      <w:rPr>
+                        <w:b/>
+                      </w:rPr>
+                    </w:pPr>
+                    <w:r>
+                      <w:rPr>
+                        <w:b/>
+                      </w:rPr>
+                      <w:t>________________________</w:t>
+                    </w:r>
+                  </w:p>
+                </w:tc>
+              </w:tr>
+            </w:sdtContent>
+          </w:sdt>
+        </w:sdtContent>
+      </w:sdt>
       <w:bookmarkEnd w:id="0"/>
-    </w:p>
+    </w:tbl>
+    <w:p/>
     <w:sectPr>
       <w:pgSz w:w="11906" w:h="16838"/>
       <w:pgMar w:top="1701" w:right="1134" w:bottom="1701" w:left="1134" w:header="708" w:footer="708" w:gutter="0"/>
@@ -4018,6 +4119,32 @@
         </w:p>
       </w:docPartBody>
     </w:docPart>
+    <w:docPart>
+      <w:docPartPr>
+        <w:name w:val="DefaultPlaceholder_-1854013435"/>
+        <w:category>
+          <w:name w:val="General"/>
+          <w:gallery w:val="placeholder"/>
+        </w:category>
+        <w:types>
+          <w:type w:val="bbPlcHdr"/>
+        </w:types>
+        <w:behaviors>
+          <w:behavior w:val="content"/>
+        </w:behaviors>
+        <w:guid w:val="{AD2232C6-C689-49C4-93F3-28779146926F}"/>
+      </w:docPartPr>
+      <w:docPartBody>
+        <w:p>
+          <w:r>
+            <w:rPr>
+              <w:rStyle w:val="PlaceholderText"/>
+            </w:rPr>
+            <w:t>Enter any content that you want to repeat, including other content controls. You can also insert this control around table rows in order to repeat parts of a table.</w:t>
+          </w:r>
+        </w:p>
+      </w:docPartBody>
+    </w:docPart>
   </w:docParts>
 </w:glossaryDocument>
 </file>
@@ -4029,14 +4156,14 @@
     <w:charset w:val="00"/>
     <w:family w:val="swiss"/>
     <w:pitch w:val="variable"/>
-    <w:sig w:usb0="E4002EFF" w:usb1="C200247B" w:usb2="00000009" w:usb3="00000000" w:csb0="000001FF" w:csb1="00000000"/>
+    <w:sig w:usb0="E0002AFF" w:usb1="4000ACFF" w:usb2="00000001" w:usb3="00000000" w:csb0="000001FF" w:csb1="00000000"/>
   </w:font>
   <w:font w:name="Times New Roman">
     <w:panose1 w:val="02020603050405020304"/>
     <w:charset w:val="00"/>
     <w:family w:val="roman"/>
     <w:pitch w:val="variable"/>
-    <w:sig w:usb0="E0002EFF" w:usb1="C000785B" w:usb2="00000009" w:usb3="00000000" w:csb0="000001FF" w:csb1="00000000"/>
+    <w:sig w:usb0="E0002AFF" w:usb1="C0007843" w:usb2="00000009" w:usb3="00000000" w:csb0="000001FF" w:csb1="00000000"/>
   </w:font>
   <w:font w:name="Cambria">
     <w:panose1 w:val="02040503050406030204"/>
@@ -4057,7 +4184,7 @@
     <w:charset w:val="00"/>
     <w:family w:val="swiss"/>
     <w:pitch w:val="variable"/>
-    <w:sig w:usb0="E4002EFF" w:usb1="C200247B" w:usb2="00000009" w:usb3="00000000" w:csb0="000001FF" w:csb1="00000000"/>
+    <w:sig w:usb0="A0002AEF" w:usb1="4000207B" w:usb2="00000000" w:usb3="00000000" w:csb0="000001FF" w:csb1="00000000"/>
   </w:font>
 </w:fonts>
 </file>
@@ -4081,20 +4208,28 @@
     <w:rsid w:val="00021A1F"/>
     <w:rsid w:val="00021B32"/>
     <w:rsid w:val="000E702C"/>
+    <w:rsid w:val="00204983"/>
     <w:rsid w:val="00260FB7"/>
+    <w:rsid w:val="002B58EC"/>
     <w:rsid w:val="002C0E77"/>
     <w:rsid w:val="00360622"/>
+    <w:rsid w:val="004324F0"/>
     <w:rsid w:val="004E620A"/>
     <w:rsid w:val="00516BB4"/>
     <w:rsid w:val="006F1B12"/>
+    <w:rsid w:val="00835DAC"/>
     <w:rsid w:val="00941682"/>
+    <w:rsid w:val="00986BAF"/>
     <w:rsid w:val="00AB26F6"/>
     <w:rsid w:val="00AE76D5"/>
+    <w:rsid w:val="00B20BEA"/>
     <w:rsid w:val="00B32220"/>
     <w:rsid w:val="00B64B14"/>
     <w:rsid w:val="00B8693A"/>
     <w:rsid w:val="00C24111"/>
+    <w:rsid w:val="00D778D1"/>
     <w:rsid w:val="00E03E83"/>
+    <w:rsid w:val="00E05D97"/>
     <w:rsid w:val="00E86140"/>
     <w:rsid w:val="00FE2F14"/>
   </w:rsids>
@@ -4549,7 +4684,7 @@
     <w:basedOn w:val="DefaultParagraphFont"/>
     <w:uiPriority w:val="99"/>
     <w:semiHidden/>
-    <w:rsid w:val="00B8693A"/>
+    <w:rsid w:val="002B58EC"/>
     <w:rPr>
       <w:color w:val="808080"/>
     </w:rPr>
@@ -4577,6 +4712,14 @@
   <w:style w:type="paragraph" w:customStyle="1" w:styleId="C8A74E0365FD4CDEAE9189EF2EBF3C9E">
     <w:name w:val="C8A74E0365FD4CDEAE9189EF2EBF3C9E"/>
     <w:rsid w:val="00B8693A"/>
+  </w:style>
+  <w:style w:type="paragraph" w:customStyle="1" w:styleId="4C6116ECE2014E99BDFBD15A62AA84B1">
+    <w:name w:val="4C6116ECE2014E99BDFBD15A62AA84B1"/>
+    <w:rsid w:val="00B20BEA"/>
+  </w:style>
+  <w:style w:type="paragraph" w:customStyle="1" w:styleId="9FD945DF67F7442C85E3E39B23EA31AE">
+    <w:name w:val="9FD945DF67F7442C85E3E39B23EA31AE"/>
+    <w:rsid w:val="00B20BEA"/>
   </w:style>
 </w:styles>
 </file>
@@ -5005,6 +5148,14 @@
  
      < / L o a n >   
+     < C o n f i r m a t i o n _ S i g n a t o r i e s > + 
+         < N a m e > N a m e < / N a m e > + 
+         < P o s i t i o n > P o s i t i o n < / P o s i t i o n > + 
+     < / C o n f i r m a t i o n _ S i g n a t o r i e s > + 
      < I n t e g e r >   
          < C o n f i r m a t i o n D a t e > C o n f i r m a t i o n D a t e < / C o n f i r m a t i o n D a t e > @@ -5033,7 +5184,7 @@
 </file>
 
 <file path=customXml/itemProps2.xml><?xml version="1.0" encoding="utf-8"?>
-<ds:datastoreItem xmlns:ds="http://schemas.openxmlformats.org/officeDocument/2006/customXml" ds:itemID="{E20FEDF3-AAD6-42A4-A34C-9A7BFD88C7A4}">
+<ds:datastoreItem xmlns:ds="http://schemas.openxmlformats.org/officeDocument/2006/customXml" ds:itemID="{97CC30D4-C068-419D-B444-B51912541D8B}">
   <ds:schemaRefs>
     <ds:schemaRef ds:uri="http://schemas.openxmlformats.org/officeDocument/2006/bibliography"/>
   </ds:schemaRefs>
